--- a/app/doc/links_quebrados.docx
+++ b/app/doc/links_quebrados.docx
@@ -10,6 +10,426 @@
         <w:t>Links Quebrados:</w:t>
         <w:br/>
         <w:t xml:space="preserve">                    </w:t>
+      </w:r>
+    </w:p>
+    <w:p>
+      <w:r>
+        <w:t>Link: /docs/</w:t>
+      </w:r>
+    </w:p>
+    <w:p>
+      <w:r>
+        <w:t>URL: https://flet.dev/docs/docs/</w:t>
+      </w:r>
+    </w:p>
+    <w:p>
+      <w:r>
+        <w:t>Elemento HTML: &lt;a aria-current="page" class="navbar__item navbar__link navbar__link--active" href="/docs/"&gt;Docs&lt;/a&gt;</w:t>
+      </w:r>
+    </w:p>
+    <w:p>
+      <w:r>
+        <w:t>---</w:t>
+      </w:r>
+    </w:p>
+    <w:p>
+      <w:r>
+        <w:t>Link: /gallery</w:t>
+      </w:r>
+    </w:p>
+    <w:p>
+      <w:r>
+        <w:t>URL: https://flet.dev/docs/gallery</w:t>
+      </w:r>
+    </w:p>
+    <w:p>
+      <w:r>
+        <w:t>Elemento HTML: &lt;a class="navbar__item navbar__link" href="/gallery"&gt;Gallery&lt;/a&gt;</w:t>
+      </w:r>
+    </w:p>
+    <w:p>
+      <w:r>
+        <w:t>---</w:t>
+      </w:r>
+    </w:p>
+    <w:p>
+      <w:r>
+        <w:t>Link: /roadmap</w:t>
+      </w:r>
+    </w:p>
+    <w:p>
+      <w:r>
+        <w:t>URL: https://flet.dev/docs/roadmap</w:t>
+      </w:r>
+    </w:p>
+    <w:p>
+      <w:r>
+        <w:t>Elemento HTML: &lt;a class="navbar__item navbar__link" href="/roadmap"&gt;Roadmap&lt;/a&gt;</w:t>
+      </w:r>
+    </w:p>
+    <w:p>
+      <w:r>
+        <w:t>---</w:t>
+      </w:r>
+    </w:p>
+    <w:p>
+      <w:r>
+        <w:t>Link: /blog</w:t>
+      </w:r>
+    </w:p>
+    <w:p>
+      <w:r>
+        <w:t>URL: https://flet.dev/docs/blog</w:t>
+      </w:r>
+    </w:p>
+    <w:p>
+      <w:r>
+        <w:t>Elemento HTML: &lt;a class="navbar__item navbar__link" href="/blog"&gt;Blog&lt;/a&gt;</w:t>
+      </w:r>
+    </w:p>
+    <w:p>
+      <w:r>
+        <w:t>---</w:t>
+      </w:r>
+    </w:p>
+    <w:p>
+      <w:r>
+        <w:t>Link: /docs/</w:t>
+      </w:r>
+    </w:p>
+    <w:p>
+      <w:r>
+        <w:t>URL: https://flet.dev/docs/docs/</w:t>
+      </w:r>
+    </w:p>
+    <w:p>
+      <w:r>
+        <w:t>Elemento HTML: &lt;a aria-current="page" class="menu__link menu__link--active" href="/docs/"&gt;Introduction&lt;/a&gt;</w:t>
+      </w:r>
+    </w:p>
+    <w:p>
+      <w:r>
+        <w:t>---</w:t>
+      </w:r>
+    </w:p>
+    <w:p>
+      <w:r>
+        <w:t>Link: /docs/getting-started/</w:t>
+      </w:r>
+    </w:p>
+    <w:p>
+      <w:r>
+        <w:t>URL: https://flet.dev/docs/docs/getting-started/</w:t>
+      </w:r>
+    </w:p>
+    <w:p>
+      <w:r>
+        <w:t>Elemento HTML: &lt;a class="menu__link menu__link--sublist" href="/docs/getting-started/"&gt;Getting started&lt;/a&gt;</w:t>
+      </w:r>
+    </w:p>
+    <w:p>
+      <w:r>
+        <w:t>---</w:t>
+      </w:r>
+    </w:p>
+    <w:p>
+      <w:r>
+        <w:t>Link: /docs/publish</w:t>
+      </w:r>
+    </w:p>
+    <w:p>
+      <w:r>
+        <w:t>URL: https://flet.dev/docs/docs/publish</w:t>
+      </w:r>
+    </w:p>
+    <w:p>
+      <w:r>
+        <w:t>Elemento HTML: &lt;a class="menu__link menu__link--sublist" href="/docs/publish"&gt;Publishing Flet app&lt;/a&gt;</w:t>
+      </w:r>
+    </w:p>
+    <w:p>
+      <w:r>
+        <w:t>---</w:t>
+      </w:r>
+    </w:p>
+    <w:p>
+      <w:r>
+        <w:t>Link: /docs/extend/integrating-existing-flutter-packages</w:t>
+      </w:r>
+    </w:p>
+    <w:p>
+      <w:r>
+        <w:t>URL: https://flet.dev/docs/docs/extend/integrating-existing-flutter-packages</w:t>
+      </w:r>
+    </w:p>
+    <w:p>
+      <w:r>
+        <w:t>Elemento HTML: &lt;a aria-expanded="false" class="menu__link menu__link--sublist menu__link--sublist-caret" href="/docs/extend/integrating-existing-flutter-packages" role="button"&gt;Extending Flet&lt;/a&gt;</w:t>
+      </w:r>
+    </w:p>
+    <w:p>
+      <w:r>
+        <w:t>---</w:t>
+      </w:r>
+    </w:p>
+    <w:p>
+      <w:r>
+        <w:t>Link: /docs/controls</w:t>
+      </w:r>
+    </w:p>
+    <w:p>
+      <w:r>
+        <w:t>URL: https://flet.dev/docs/docs/controls</w:t>
+      </w:r>
+    </w:p>
+    <w:p>
+      <w:r>
+        <w:t>Elemento HTML: &lt;a class="menu__link menu__link--sublist" href="/docs/controls"&gt;Controls&lt;/a&gt;</w:t>
+      </w:r>
+    </w:p>
+    <w:p>
+      <w:r>
+        <w:t>---</w:t>
+      </w:r>
+    </w:p>
+    <w:p>
+      <w:r>
+        <w:t>Link: /docs/cookbook/theming</w:t>
+      </w:r>
+    </w:p>
+    <w:p>
+      <w:r>
+        <w:t>URL: https://flet.dev/docs/docs/cookbook/theming</w:t>
+      </w:r>
+    </w:p>
+    <w:p>
+      <w:r>
+        <w:t>Elemento HTML: &lt;a aria-expanded="false" class="menu__link menu__link--sublist menu__link--sublist-caret" href="/docs/cookbook/theming" role="button"&gt;Cookbook&lt;/a&gt;</w:t>
+      </w:r>
+    </w:p>
+    <w:p>
+      <w:r>
+        <w:t>---</w:t>
+      </w:r>
+    </w:p>
+    <w:p>
+      <w:r>
+        <w:t>Link: /docs/tutorials</w:t>
+      </w:r>
+    </w:p>
+    <w:p>
+      <w:r>
+        <w:t>URL: https://flet.dev/docs/docs/tutorials</w:t>
+      </w:r>
+    </w:p>
+    <w:p>
+      <w:r>
+        <w:t>Elemento HTML: &lt;a class="menu__link menu__link--sublist" href="/docs/tutorials"&gt;Tutorials&lt;/a&gt;</w:t>
+      </w:r>
+    </w:p>
+    <w:p>
+      <w:r>
+        <w:t>---</w:t>
+      </w:r>
+    </w:p>
+    <w:p>
+      <w:r>
+        <w:t>Link: /docs/reference/colors</w:t>
+      </w:r>
+    </w:p>
+    <w:p>
+      <w:r>
+        <w:t>URL: https://flet.dev/docs/docs/reference/colors</w:t>
+      </w:r>
+    </w:p>
+    <w:p>
+      <w:r>
+        <w:t>Elemento HTML: &lt;a aria-expanded="false" class="menu__link menu__link--sublist menu__link--sublist-caret" href="/docs/reference/colors" role="button"&gt;Reference&lt;/a&gt;</w:t>
+      </w:r>
+    </w:p>
+    <w:p>
+      <w:r>
+        <w:t>---</w:t>
+      </w:r>
+    </w:p>
+    <w:p>
+      <w:r>
+        <w:t>Link: /docs/controls</w:t>
+      </w:r>
+    </w:p>
+    <w:p>
+      <w:r>
+        <w:t>URL: https://flet.dev/docs/docs/controls</w:t>
+      </w:r>
+    </w:p>
+    <w:p>
+      <w:r>
+        <w:t>Elemento HTML: &lt;a href="/docs/controls"&gt;controls&lt;/a&gt;</w:t>
+      </w:r>
+    </w:p>
+    <w:p>
+      <w:r>
+        <w:t>---</w:t>
+      </w:r>
+    </w:p>
+    <w:p>
+      <w:r>
+        <w:t>Link: /docs/getting-started</w:t>
+      </w:r>
+    </w:p>
+    <w:p>
+      <w:r>
+        <w:t>URL: https://flet.dev/docs/docs/getting-started</w:t>
+      </w:r>
+    </w:p>
+    <w:p>
+      <w:r>
+        <w:t>Elemento HTML: &lt;a href="/docs/getting-started"&gt;create a new Flet environment&lt;/a&gt;</w:t>
+      </w:r>
+    </w:p>
+    <w:p>
+      <w:r>
+        <w:t>---</w:t>
+      </w:r>
+    </w:p>
+    <w:p>
+      <w:r>
+        <w:t>Link: /docs/getting-started/running-app</w:t>
+      </w:r>
+    </w:p>
+    <w:p>
+      <w:r>
+        <w:t>URL: https://flet.dev/docs/docs/getting-started/running-app</w:t>
+      </w:r>
+    </w:p>
+    <w:p>
+      <w:r>
+        <w:t>Elemento HTML: &lt;a href="/docs/getting-started/running-app"&gt;run the program&lt;/a&gt;</w:t>
+      </w:r>
+    </w:p>
+    <w:p>
+      <w:r>
+        <w:t>---</w:t>
+      </w:r>
+    </w:p>
+    <w:p>
+      <w:r>
+        <w:t>Link: /docs/getting-started/</w:t>
+      </w:r>
+    </w:p>
+    <w:p>
+      <w:r>
+        <w:t>URL: https://flet.dev/docs/docs/getting-started/</w:t>
+      </w:r>
+    </w:p>
+    <w:p>
+      <w:r>
+        <w:t>Elemento HTML: &lt;a class="pagination-nav__link pagination-nav__link--next" href="/docs/getting-started/"&gt;&lt;div class="pagination-nav__sublabel"&gt;Next&lt;/div&gt;&lt;div class="pagination-nav__label"&gt;Getting started&lt;/div&gt;&lt;/a&gt;</w:t>
+      </w:r>
+    </w:p>
+    <w:p>
+      <w:r>
+        <w:t>---</w:t>
+      </w:r>
+    </w:p>
+    <w:p>
+      <w:r>
+        <w:t>Link: /docs</w:t>
+      </w:r>
+    </w:p>
+    <w:p>
+      <w:r>
+        <w:t>URL: https://flet.dev/docs/docs</w:t>
+      </w:r>
+    </w:p>
+    <w:p>
+      <w:r>
+        <w:t>Elemento HTML: &lt;a class="footer__link-item" href="/docs"&gt;Introduction&lt;/a&gt;</w:t>
+      </w:r>
+    </w:p>
+    <w:p>
+      <w:r>
+        <w:t>---</w:t>
+      </w:r>
+    </w:p>
+    <w:p>
+      <w:r>
+        <w:t>Link: /docs/controls</w:t>
+      </w:r>
+    </w:p>
+    <w:p>
+      <w:r>
+        <w:t>URL: https://flet.dev/docs/docs/controls</w:t>
+      </w:r>
+    </w:p>
+    <w:p>
+      <w:r>
+        <w:t>Elemento HTML: &lt;a class="footer__link-item" href="/docs/controls"&gt;Controls reference&lt;/a&gt;</w:t>
+      </w:r>
+    </w:p>
+    <w:p>
+      <w:r>
+        <w:t>---</w:t>
+      </w:r>
+    </w:p>
+    <w:p>
+      <w:r>
+        <w:t>Link: /blog</w:t>
+      </w:r>
+    </w:p>
+    <w:p>
+      <w:r>
+        <w:t>URL: https://flet.dev/docs/blog</w:t>
+      </w:r>
+    </w:p>
+    <w:p>
+      <w:r>
+        <w:t>Elemento HTML: &lt;a class="footer__link-item" href="/blog"&gt;Blog&lt;/a&gt;</w:t>
+      </w:r>
+    </w:p>
+    <w:p>
+      <w:r>
+        <w:t>---</w:t>
+      </w:r>
+    </w:p>
+    <w:p>
+      <w:r>
+        <w:t>Link: /support</w:t>
+      </w:r>
+    </w:p>
+    <w:p>
+      <w:r>
+        <w:t>URL: https://flet.dev/docs/support</w:t>
+      </w:r>
+    </w:p>
+    <w:p>
+      <w:r>
+        <w:t>Elemento HTML: &lt;a class="footer__link-item" href="/support"&gt;Support&lt;/a&gt;</w:t>
+      </w:r>
+    </w:p>
+    <w:p>
+      <w:r>
+        <w:t>---</w:t>
+      </w:r>
+    </w:p>
+    <w:p>
+      <w:r>
+        <w:t>Link: /privacy-policy</w:t>
+      </w:r>
+    </w:p>
+    <w:p>
+      <w:r>
+        <w:t>URL: https://flet.dev/docs/privacy-policy</w:t>
+      </w:r>
+    </w:p>
+    <w:p>
+      <w:r>
+        <w:t>Elemento HTML: &lt;a class="footer__link-item" href="/privacy-policy"&gt;Privacy policy&lt;/a&gt;</w:t>
+      </w:r>
+    </w:p>
+    <w:p>
+      <w:r>
+        <w:t>---</w:t>
       </w:r>
     </w:p>
     <w:sectPr>

--- a/app/doc/links_quebrados.docx
+++ b/app/doc/links_quebrados.docx
@@ -19,12 +19,12 @@
     </w:p>
     <w:p>
       <w:r>
-        <w:t>URL: https://flet.dev/docs/docs/</w:t>
+        <w:t>URL: https://flet.dev/roadmap/docs/</w:t>
       </w:r>
     </w:p>
     <w:p>
       <w:r>
-        <w:t>Elemento HTML: &lt;a aria-current="page" class="navbar__item navbar__link navbar__link--active" href="/docs/"&gt;Docs&lt;/a&gt;</w:t>
+        <w:t>Elemento HTML: &lt;a class="navbar__item navbar__link" href="/docs/"&gt;Docs&lt;/a&gt;</w:t>
       </w:r>
     </w:p>
     <w:p>
@@ -39,7 +39,7 @@
     </w:p>
     <w:p>
       <w:r>
-        <w:t>URL: https://flet.dev/docs/gallery</w:t>
+        <w:t>URL: https://flet.dev/roadmap/gallery</w:t>
       </w:r>
     </w:p>
     <w:p>
@@ -59,12 +59,12 @@
     </w:p>
     <w:p>
       <w:r>
-        <w:t>URL: https://flet.dev/docs/roadmap</w:t>
+        <w:t>URL: https://flet.dev/roadmap/roadmap</w:t>
       </w:r>
     </w:p>
     <w:p>
       <w:r>
-        <w:t>Elemento HTML: &lt;a class="navbar__item navbar__link" href="/roadmap"&gt;Roadmap&lt;/a&gt;</w:t>
+        <w:t>Elemento HTML: &lt;a aria-current="page" class="navbar__item navbar__link navbar__link--active" href="/roadmap"&gt;Roadmap&lt;/a&gt;</w:t>
       </w:r>
     </w:p>
     <w:p>
@@ -79,7 +79,7 @@
     </w:p>
     <w:p>
       <w:r>
-        <w:t>URL: https://flet.dev/docs/blog</w:t>
+        <w:t>URL: https://flet.dev/roadmap/blog</w:t>
       </w:r>
     </w:p>
     <w:p>
@@ -94,237 +94,17 @@
     </w:p>
     <w:p>
       <w:r>
-        <w:t>Link: /docs/</w:t>
-      </w:r>
-    </w:p>
-    <w:p>
-      <w:r>
-        <w:t>URL: https://flet.dev/docs/docs/</w:t>
-      </w:r>
-    </w:p>
-    <w:p>
-      <w:r>
-        <w:t>Elemento HTML: &lt;a aria-current="page" class="menu__link menu__link--active" href="/docs/"&gt;Introduction&lt;/a&gt;</w:t>
-      </w:r>
-    </w:p>
-    <w:p>
-      <w:r>
-        <w:t>---</w:t>
-      </w:r>
-    </w:p>
-    <w:p>
-      <w:r>
-        <w:t>Link: /docs/getting-started/</w:t>
-      </w:r>
-    </w:p>
-    <w:p>
-      <w:r>
-        <w:t>URL: https://flet.dev/docs/docs/getting-started/</w:t>
-      </w:r>
-    </w:p>
-    <w:p>
-      <w:r>
-        <w:t>Elemento HTML: &lt;a class="menu__link menu__link--sublist" href="/docs/getting-started/"&gt;Getting started&lt;/a&gt;</w:t>
-      </w:r>
-    </w:p>
-    <w:p>
-      <w:r>
-        <w:t>---</w:t>
-      </w:r>
-    </w:p>
-    <w:p>
-      <w:r>
         <w:t>Link: /docs/publish</w:t>
       </w:r>
     </w:p>
     <w:p>
       <w:r>
-        <w:t>URL: https://flet.dev/docs/docs/publish</w:t>
+        <w:t>URL: https://flet.dev/roadmap/docs/publish</w:t>
       </w:r>
     </w:p>
     <w:p>
       <w:r>
-        <w:t>Elemento HTML: &lt;a class="menu__link menu__link--sublist" href="/docs/publish"&gt;Publishing Flet app&lt;/a&gt;</w:t>
-      </w:r>
-    </w:p>
-    <w:p>
-      <w:r>
-        <w:t>---</w:t>
-      </w:r>
-    </w:p>
-    <w:p>
-      <w:r>
-        <w:t>Link: /docs/extend/integrating-existing-flutter-packages</w:t>
-      </w:r>
-    </w:p>
-    <w:p>
-      <w:r>
-        <w:t>URL: https://flet.dev/docs/docs/extend/integrating-existing-flutter-packages</w:t>
-      </w:r>
-    </w:p>
-    <w:p>
-      <w:r>
-        <w:t>Elemento HTML: &lt;a aria-expanded="false" class="menu__link menu__link--sublist menu__link--sublist-caret" href="/docs/extend/integrating-existing-flutter-packages" role="button"&gt;Extending Flet&lt;/a&gt;</w:t>
-      </w:r>
-    </w:p>
-    <w:p>
-      <w:r>
-        <w:t>---</w:t>
-      </w:r>
-    </w:p>
-    <w:p>
-      <w:r>
-        <w:t>Link: /docs/controls</w:t>
-      </w:r>
-    </w:p>
-    <w:p>
-      <w:r>
-        <w:t>URL: https://flet.dev/docs/docs/controls</w:t>
-      </w:r>
-    </w:p>
-    <w:p>
-      <w:r>
-        <w:t>Elemento HTML: &lt;a class="menu__link menu__link--sublist" href="/docs/controls"&gt;Controls&lt;/a&gt;</w:t>
-      </w:r>
-    </w:p>
-    <w:p>
-      <w:r>
-        <w:t>---</w:t>
-      </w:r>
-    </w:p>
-    <w:p>
-      <w:r>
-        <w:t>Link: /docs/cookbook/theming</w:t>
-      </w:r>
-    </w:p>
-    <w:p>
-      <w:r>
-        <w:t>URL: https://flet.dev/docs/docs/cookbook/theming</w:t>
-      </w:r>
-    </w:p>
-    <w:p>
-      <w:r>
-        <w:t>Elemento HTML: &lt;a aria-expanded="false" class="menu__link menu__link--sublist menu__link--sublist-caret" href="/docs/cookbook/theming" role="button"&gt;Cookbook&lt;/a&gt;</w:t>
-      </w:r>
-    </w:p>
-    <w:p>
-      <w:r>
-        <w:t>---</w:t>
-      </w:r>
-    </w:p>
-    <w:p>
-      <w:r>
-        <w:t>Link: /docs/tutorials</w:t>
-      </w:r>
-    </w:p>
-    <w:p>
-      <w:r>
-        <w:t>URL: https://flet.dev/docs/docs/tutorials</w:t>
-      </w:r>
-    </w:p>
-    <w:p>
-      <w:r>
-        <w:t>Elemento HTML: &lt;a class="menu__link menu__link--sublist" href="/docs/tutorials"&gt;Tutorials&lt;/a&gt;</w:t>
-      </w:r>
-    </w:p>
-    <w:p>
-      <w:r>
-        <w:t>---</w:t>
-      </w:r>
-    </w:p>
-    <w:p>
-      <w:r>
-        <w:t>Link: /docs/reference/colors</w:t>
-      </w:r>
-    </w:p>
-    <w:p>
-      <w:r>
-        <w:t>URL: https://flet.dev/docs/docs/reference/colors</w:t>
-      </w:r>
-    </w:p>
-    <w:p>
-      <w:r>
-        <w:t>Elemento HTML: &lt;a aria-expanded="false" class="menu__link menu__link--sublist menu__link--sublist-caret" href="/docs/reference/colors" role="button"&gt;Reference&lt;/a&gt;</w:t>
-      </w:r>
-    </w:p>
-    <w:p>
-      <w:r>
-        <w:t>---</w:t>
-      </w:r>
-    </w:p>
-    <w:p>
-      <w:r>
-        <w:t>Link: /docs/controls</w:t>
-      </w:r>
-    </w:p>
-    <w:p>
-      <w:r>
-        <w:t>URL: https://flet.dev/docs/docs/controls</w:t>
-      </w:r>
-    </w:p>
-    <w:p>
-      <w:r>
-        <w:t>Elemento HTML: &lt;a href="/docs/controls"&gt;controls&lt;/a&gt;</w:t>
-      </w:r>
-    </w:p>
-    <w:p>
-      <w:r>
-        <w:t>---</w:t>
-      </w:r>
-    </w:p>
-    <w:p>
-      <w:r>
-        <w:t>Link: /docs/getting-started</w:t>
-      </w:r>
-    </w:p>
-    <w:p>
-      <w:r>
-        <w:t>URL: https://flet.dev/docs/docs/getting-started</w:t>
-      </w:r>
-    </w:p>
-    <w:p>
-      <w:r>
-        <w:t>Elemento HTML: &lt;a href="/docs/getting-started"&gt;create a new Flet environment&lt;/a&gt;</w:t>
-      </w:r>
-    </w:p>
-    <w:p>
-      <w:r>
-        <w:t>---</w:t>
-      </w:r>
-    </w:p>
-    <w:p>
-      <w:r>
-        <w:t>Link: /docs/getting-started/running-app</w:t>
-      </w:r>
-    </w:p>
-    <w:p>
-      <w:r>
-        <w:t>URL: https://flet.dev/docs/docs/getting-started/running-app</w:t>
-      </w:r>
-    </w:p>
-    <w:p>
-      <w:r>
-        <w:t>Elemento HTML: &lt;a href="/docs/getting-started/running-app"&gt;run the program&lt;/a&gt;</w:t>
-      </w:r>
-    </w:p>
-    <w:p>
-      <w:r>
-        <w:t>---</w:t>
-      </w:r>
-    </w:p>
-    <w:p>
-      <w:r>
-        <w:t>Link: /docs/getting-started/</w:t>
-      </w:r>
-    </w:p>
-    <w:p>
-      <w:r>
-        <w:t>URL: https://flet.dev/docs/docs/getting-started/</w:t>
-      </w:r>
-    </w:p>
-    <w:p>
-      <w:r>
-        <w:t>Elemento HTML: &lt;a class="pagination-nav__link pagination-nav__link--next" href="/docs/getting-started/"&gt;&lt;div class="pagination-nav__sublabel"&gt;Next&lt;/div&gt;&lt;div class="pagination-nav__label"&gt;Getting started&lt;/div&gt;&lt;/a&gt;</w:t>
+        <w:t>Elemento HTML: &lt;a href="/docs/publish"&gt;&lt;code&gt;flet build&lt;/code&gt; command&lt;/a&gt;</w:t>
       </w:r>
     </w:p>
     <w:p>
@@ -339,7 +119,7 @@
     </w:p>
     <w:p>
       <w:r>
-        <w:t>URL: https://flet.dev/docs/docs</w:t>
+        <w:t>URL: https://flet.dev/roadmap/docs</w:t>
       </w:r>
     </w:p>
     <w:p>
@@ -359,7 +139,7 @@
     </w:p>
     <w:p>
       <w:r>
-        <w:t>URL: https://flet.dev/docs/docs/controls</w:t>
+        <w:t>URL: https://flet.dev/roadmap/docs/controls</w:t>
       </w:r>
     </w:p>
     <w:p>
@@ -379,7 +159,7 @@
     </w:p>
     <w:p>
       <w:r>
-        <w:t>URL: https://flet.dev/docs/blog</w:t>
+        <w:t>URL: https://flet.dev/roadmap/blog</w:t>
       </w:r>
     </w:p>
     <w:p>
@@ -399,7 +179,7 @@
     </w:p>
     <w:p>
       <w:r>
-        <w:t>URL: https://flet.dev/docs/support</w:t>
+        <w:t>URL: https://flet.dev/roadmap/support</w:t>
       </w:r>
     </w:p>
     <w:p>
@@ -419,7 +199,7 @@
     </w:p>
     <w:p>
       <w:r>
-        <w:t>URL: https://flet.dev/docs/privacy-policy</w:t>
+        <w:t>URL: https://flet.dev/roadmap/privacy-policy</w:t>
       </w:r>
     </w:p>
     <w:p>

--- a/app/doc/links_quebrados.docx
+++ b/app/doc/links_quebrados.docx
@@ -105,6 +105,26 @@
     <w:p>
       <w:r>
         <w:t>Elemento HTML: &lt;a href="/docs/publish"&gt;&lt;code&gt;flet build&lt;/code&gt; command&lt;/a&gt;</w:t>
+      </w:r>
+    </w:p>
+    <w:p>
+      <w:r>
+        <w:t>---</w:t>
+      </w:r>
+    </w:p>
+    <w:p>
+      <w:r>
+        <w:t>Link: /docs/getting-started/adaptive-apps</w:t>
+      </w:r>
+    </w:p>
+    <w:p>
+      <w:r>
+        <w:t>URL: https://flet.dev/roadmap/docs/getting-started/adaptive-apps</w:t>
+      </w:r>
+    </w:p>
+    <w:p>
+      <w:r>
+        <w:t>Elemento HTML: &lt;a href="/docs/getting-started/adaptive-apps"&gt;Adaptive UI&lt;/a&gt;</w:t>
       </w:r>
     </w:p>
     <w:p>

--- a/app/doc/links_quebrados.docx
+++ b/app/doc/links_quebrados.docx
@@ -10,226 +10,6 @@
         <w:t>Links Quebrados:</w:t>
         <w:br/>
         <w:t xml:space="preserve">                    </w:t>
-      </w:r>
-    </w:p>
-    <w:p>
-      <w:r>
-        <w:t>Link: /docs/</w:t>
-      </w:r>
-    </w:p>
-    <w:p>
-      <w:r>
-        <w:t>URL: https://flet.dev/roadmap/docs/</w:t>
-      </w:r>
-    </w:p>
-    <w:p>
-      <w:r>
-        <w:t>Elemento HTML: &lt;a class="navbar__item navbar__link" href="/docs/"&gt;Docs&lt;/a&gt;</w:t>
-      </w:r>
-    </w:p>
-    <w:p>
-      <w:r>
-        <w:t>---</w:t>
-      </w:r>
-    </w:p>
-    <w:p>
-      <w:r>
-        <w:t>Link: /gallery</w:t>
-      </w:r>
-    </w:p>
-    <w:p>
-      <w:r>
-        <w:t>URL: https://flet.dev/roadmap/gallery</w:t>
-      </w:r>
-    </w:p>
-    <w:p>
-      <w:r>
-        <w:t>Elemento HTML: &lt;a class="navbar__item navbar__link" href="/gallery"&gt;Gallery&lt;/a&gt;</w:t>
-      </w:r>
-    </w:p>
-    <w:p>
-      <w:r>
-        <w:t>---</w:t>
-      </w:r>
-    </w:p>
-    <w:p>
-      <w:r>
-        <w:t>Link: /roadmap</w:t>
-      </w:r>
-    </w:p>
-    <w:p>
-      <w:r>
-        <w:t>URL: https://flet.dev/roadmap/roadmap</w:t>
-      </w:r>
-    </w:p>
-    <w:p>
-      <w:r>
-        <w:t>Elemento HTML: &lt;a aria-current="page" class="navbar__item navbar__link navbar__link--active" href="/roadmap"&gt;Roadmap&lt;/a&gt;</w:t>
-      </w:r>
-    </w:p>
-    <w:p>
-      <w:r>
-        <w:t>---</w:t>
-      </w:r>
-    </w:p>
-    <w:p>
-      <w:r>
-        <w:t>Link: /blog</w:t>
-      </w:r>
-    </w:p>
-    <w:p>
-      <w:r>
-        <w:t>URL: https://flet.dev/roadmap/blog</w:t>
-      </w:r>
-    </w:p>
-    <w:p>
-      <w:r>
-        <w:t>Elemento HTML: &lt;a class="navbar__item navbar__link" href="/blog"&gt;Blog&lt;/a&gt;</w:t>
-      </w:r>
-    </w:p>
-    <w:p>
-      <w:r>
-        <w:t>---</w:t>
-      </w:r>
-    </w:p>
-    <w:p>
-      <w:r>
-        <w:t>Link: /docs/publish</w:t>
-      </w:r>
-    </w:p>
-    <w:p>
-      <w:r>
-        <w:t>URL: https://flet.dev/roadmap/docs/publish</w:t>
-      </w:r>
-    </w:p>
-    <w:p>
-      <w:r>
-        <w:t>Elemento HTML: &lt;a href="/docs/publish"&gt;&lt;code&gt;flet build&lt;/code&gt; command&lt;/a&gt;</w:t>
-      </w:r>
-    </w:p>
-    <w:p>
-      <w:r>
-        <w:t>---</w:t>
-      </w:r>
-    </w:p>
-    <w:p>
-      <w:r>
-        <w:t>Link: /docs/getting-started/adaptive-apps</w:t>
-      </w:r>
-    </w:p>
-    <w:p>
-      <w:r>
-        <w:t>URL: https://flet.dev/roadmap/docs/getting-started/adaptive-apps</w:t>
-      </w:r>
-    </w:p>
-    <w:p>
-      <w:r>
-        <w:t>Elemento HTML: &lt;a href="/docs/getting-started/adaptive-apps"&gt;Adaptive UI&lt;/a&gt;</w:t>
-      </w:r>
-    </w:p>
-    <w:p>
-      <w:r>
-        <w:t>---</w:t>
-      </w:r>
-    </w:p>
-    <w:p>
-      <w:r>
-        <w:t>Link: /docs</w:t>
-      </w:r>
-    </w:p>
-    <w:p>
-      <w:r>
-        <w:t>URL: https://flet.dev/roadmap/docs</w:t>
-      </w:r>
-    </w:p>
-    <w:p>
-      <w:r>
-        <w:t>Elemento HTML: &lt;a class="footer__link-item" href="/docs"&gt;Introduction&lt;/a&gt;</w:t>
-      </w:r>
-    </w:p>
-    <w:p>
-      <w:r>
-        <w:t>---</w:t>
-      </w:r>
-    </w:p>
-    <w:p>
-      <w:r>
-        <w:t>Link: /docs/controls</w:t>
-      </w:r>
-    </w:p>
-    <w:p>
-      <w:r>
-        <w:t>URL: https://flet.dev/roadmap/docs/controls</w:t>
-      </w:r>
-    </w:p>
-    <w:p>
-      <w:r>
-        <w:t>Elemento HTML: &lt;a class="footer__link-item" href="/docs/controls"&gt;Controls reference&lt;/a&gt;</w:t>
-      </w:r>
-    </w:p>
-    <w:p>
-      <w:r>
-        <w:t>---</w:t>
-      </w:r>
-    </w:p>
-    <w:p>
-      <w:r>
-        <w:t>Link: /blog</w:t>
-      </w:r>
-    </w:p>
-    <w:p>
-      <w:r>
-        <w:t>URL: https://flet.dev/roadmap/blog</w:t>
-      </w:r>
-    </w:p>
-    <w:p>
-      <w:r>
-        <w:t>Elemento HTML: &lt;a class="footer__link-item" href="/blog"&gt;Blog&lt;/a&gt;</w:t>
-      </w:r>
-    </w:p>
-    <w:p>
-      <w:r>
-        <w:t>---</w:t>
-      </w:r>
-    </w:p>
-    <w:p>
-      <w:r>
-        <w:t>Link: /support</w:t>
-      </w:r>
-    </w:p>
-    <w:p>
-      <w:r>
-        <w:t>URL: https://flet.dev/roadmap/support</w:t>
-      </w:r>
-    </w:p>
-    <w:p>
-      <w:r>
-        <w:t>Elemento HTML: &lt;a class="footer__link-item" href="/support"&gt;Support&lt;/a&gt;</w:t>
-      </w:r>
-    </w:p>
-    <w:p>
-      <w:r>
-        <w:t>---</w:t>
-      </w:r>
-    </w:p>
-    <w:p>
-      <w:r>
-        <w:t>Link: /privacy-policy</w:t>
-      </w:r>
-    </w:p>
-    <w:p>
-      <w:r>
-        <w:t>URL: https://flet.dev/roadmap/privacy-policy</w:t>
-      </w:r>
-    </w:p>
-    <w:p>
-      <w:r>
-        <w:t>Elemento HTML: &lt;a class="footer__link-item" href="/privacy-policy"&gt;Privacy policy&lt;/a&gt;</w:t>
-      </w:r>
-    </w:p>
-    <w:p>
-      <w:r>
-        <w:t>---</w:t>
       </w:r>
     </w:p>
     <w:sectPr>
